--- a/Installation/Open_URL_Rewriter_NBSv3.docx
+++ b/Installation/Open_URL_Rewriter_NBSv3.docx
@@ -101,7 +101,10 @@
         </w:numPr>
       </w:pPr>
       <w:r>
-        <w:t xml:space="preserve">IN the NBS Back Office&gt;Admin&gt;Settings select </w:t>
+        <w:t>In</w:t>
+      </w:r>
+      <w:r>
+        <w:t xml:space="preserve"> the NBS Back Office&gt;Admin&gt;Settings select </w:t>
       </w:r>
       <w:proofErr w:type="spellStart"/>
       <w:proofErr w:type="gramStart"/>
@@ -278,7 +281,19 @@
     </w:p>
     <w:p>
       <w:r>
-        <w:t>This cache is controlled (removed) by NBS when it updates Products</w:t>
+        <w:t>This</w:t>
+      </w:r>
+      <w:r>
+        <w:t xml:space="preserve"> file based </w:t>
+      </w:r>
+      <w:r>
+        <w:t>cache is controlled (removed</w:t>
+      </w:r>
+      <w:r>
+        <w:t>/updated</w:t>
+      </w:r>
+      <w:r>
+        <w:t>) by NBS when it updates Products</w:t>
       </w:r>
       <w:r>
         <w:t>/Categories</w:t>
@@ -305,7 +320,13 @@
         <w:t>The</w:t>
       </w:r>
       <w:r>
-        <w:t xml:space="preserve"> OURL also has DB cache, which it will use before the file cache.  Therefore updates in the file cache by NBS will only take effect when the OURL cache is cleared.</w:t>
+        <w:t xml:space="preserve"> OURL also has DB cache, which it will use before the file cache.  Therefore updates in the file cache by NBS will only take effect </w:t>
+      </w:r>
+      <w:r>
+        <w:t>after</w:t>
+      </w:r>
+      <w:r>
+        <w:t xml:space="preserve"> the OURL cache is cleared.</w:t>
       </w:r>
     </w:p>
     <w:p>
@@ -443,7 +464,13 @@
         <w:t>This</w:t>
       </w:r>
       <w:r>
-        <w:t xml:space="preserve"> will be done from time to time periodically or</w:t>
+        <w:t xml:space="preserve"> will be done from time to time periodically</w:t>
+      </w:r>
+      <w:r>
+        <w:t xml:space="preserve"> based on OURL setup</w:t>
+      </w:r>
+      <w:r>
+        <w:t xml:space="preserve"> or</w:t>
       </w:r>
       <w:r>
         <w:t xml:space="preserve"> can be done manually by the OURL control interface.</w:t>
@@ -1871,6 +1898,7 @@
           <w:sz w:val="19"/>
           <w:szCs w:val="19"/>
           <w:highlight w:val="yellow"/>
+          <w:lang w:val="fr-FR"/>
         </w:rPr>
       </w:pPr>
       <w:r>
@@ -1883,19 +1911,65 @@
         </w:rPr>
         <w:t xml:space="preserve">            </w:t>
       </w:r>
+      <w:r>
+        <w:rPr>
+          <w:rFonts w:ascii="Consolas" w:hAnsi="Consolas" w:cs="Consolas"/>
+          <w:color w:val="0000FF"/>
+          <w:sz w:val="19"/>
+          <w:szCs w:val="19"/>
+          <w:highlight w:val="yellow"/>
+          <w:lang w:val="fr-FR"/>
+        </w:rPr>
+        <w:t>var</w:t>
+      </w:r>
+      <w:r>
+        <w:rPr>
+          <w:rFonts w:ascii="Consolas" w:hAnsi="Consolas" w:cs="Consolas"/>
+          <w:color w:val="000000"/>
+          <w:sz w:val="19"/>
+          <w:szCs w:val="19"/>
+          <w:highlight w:val="yellow"/>
+          <w:lang w:val="fr-FR"/>
+        </w:rPr>
+        <w:t xml:space="preserve"> page = </w:t>
+      </w:r>
       <w:proofErr w:type="spellStart"/>
       <w:proofErr w:type="gramStart"/>
       <w:r>
         <w:rPr>
           <w:rFonts w:ascii="Consolas" w:hAnsi="Consolas" w:cs="Consolas"/>
-          <w:color w:val="0000FF"/>
-          <w:sz w:val="19"/>
-          <w:szCs w:val="19"/>
-          <w:highlight w:val="yellow"/>
-        </w:rPr>
-        <w:t>var</w:t>
-      </w:r>
-      <w:proofErr w:type="spellEnd"/>
+          <w:color w:val="2B91AF"/>
+          <w:sz w:val="19"/>
+          <w:szCs w:val="19"/>
+          <w:highlight w:val="yellow"/>
+          <w:lang w:val="fr-FR"/>
+        </w:rPr>
+        <w:t>Utils</w:t>
+      </w:r>
+      <w:r>
+        <w:rPr>
+          <w:rFonts w:ascii="Consolas" w:hAnsi="Consolas" w:cs="Consolas"/>
+          <w:color w:val="000000"/>
+          <w:sz w:val="19"/>
+          <w:szCs w:val="19"/>
+          <w:highlight w:val="yellow"/>
+          <w:lang w:val="fr-FR"/>
+        </w:rPr>
+        <w:t>.RequestQueryStringParam</w:t>
+      </w:r>
+      <w:proofErr w:type="spellEnd"/>
+      <w:r>
+        <w:rPr>
+          <w:rFonts w:ascii="Consolas" w:hAnsi="Consolas" w:cs="Consolas"/>
+          <w:color w:val="000000"/>
+          <w:sz w:val="19"/>
+          <w:szCs w:val="19"/>
+          <w:highlight w:val="yellow"/>
+          <w:lang w:val="fr-FR"/>
+        </w:rPr>
+        <w:t>(</w:t>
+      </w:r>
+      <w:proofErr w:type="spellStart"/>
       <w:proofErr w:type="gramEnd"/>
       <w:r>
         <w:rPr>
@@ -1904,40 +1978,21 @@
           <w:sz w:val="19"/>
           <w:szCs w:val="19"/>
           <w:highlight w:val="yellow"/>
-        </w:rPr>
-        <w:t xml:space="preserve"> page = </w:t>
-      </w:r>
-      <w:proofErr w:type="spellStart"/>
-      <w:r>
-        <w:rPr>
-          <w:rFonts w:ascii="Consolas" w:hAnsi="Consolas" w:cs="Consolas"/>
-          <w:color w:val="2B91AF"/>
-          <w:sz w:val="19"/>
-          <w:szCs w:val="19"/>
-          <w:highlight w:val="yellow"/>
-        </w:rPr>
-        <w:t>Utils</w:t>
-      </w:r>
-      <w:r>
-        <w:rPr>
-          <w:rFonts w:ascii="Consolas" w:hAnsi="Consolas" w:cs="Consolas"/>
-          <w:color w:val="000000"/>
-          <w:sz w:val="19"/>
-          <w:szCs w:val="19"/>
-          <w:highlight w:val="yellow"/>
-        </w:rPr>
-        <w:t>.RequestQueryStringParam</w:t>
-      </w:r>
-      <w:proofErr w:type="spellEnd"/>
-      <w:r>
-        <w:rPr>
-          <w:rFonts w:ascii="Consolas" w:hAnsi="Consolas" w:cs="Consolas"/>
-          <w:color w:val="000000"/>
-          <w:sz w:val="19"/>
-          <w:szCs w:val="19"/>
-          <w:highlight w:val="yellow"/>
-        </w:rPr>
-        <w:t xml:space="preserve">(Context, </w:t>
+          <w:lang w:val="fr-FR"/>
+        </w:rPr>
+        <w:t>Context</w:t>
+      </w:r>
+      <w:proofErr w:type="spellEnd"/>
+      <w:r>
+        <w:rPr>
+          <w:rFonts w:ascii="Consolas" w:hAnsi="Consolas" w:cs="Consolas"/>
+          <w:color w:val="000000"/>
+          <w:sz w:val="19"/>
+          <w:szCs w:val="19"/>
+          <w:highlight w:val="yellow"/>
+          <w:lang w:val="fr-FR"/>
+        </w:rPr>
+        <w:t xml:space="preserve">, </w:t>
       </w:r>
       <w:r>
         <w:rPr>
@@ -1946,6 +2001,7 @@
           <w:sz w:val="19"/>
           <w:szCs w:val="19"/>
           <w:highlight w:val="yellow"/>
+          <w:lang w:val="fr-FR"/>
         </w:rPr>
         <w:t>"page"</w:t>
       </w:r>
@@ -1956,6 +2012,7 @@
           <w:sz w:val="19"/>
           <w:szCs w:val="19"/>
           <w:highlight w:val="yellow"/>
+          <w:lang w:val="fr-FR"/>
         </w:rPr>
         <w:t>);</w:t>
       </w:r>
@@ -1981,6 +2038,7 @@
           <w:sz w:val="19"/>
           <w:szCs w:val="19"/>
           <w:highlight w:val="yellow"/>
+          <w:lang w:val="fr-FR"/>
         </w:rPr>
         <w:t xml:space="preserve">            </w:t>
       </w:r>
@@ -13781,8 +13839,22 @@
         <w:rPr>
           <w:rFonts w:cstheme="minorHAnsi"/>
         </w:rPr>
-        <w:t>is using RAZOR, for those system using a version prior to the razor version, you’ll need to remove the razor refs and adjust the html to suit your needs.</w:t>
-      </w:r>
+        <w:t>is using RAZOR, for those system</w:t>
+      </w:r>
+      <w:r>
+        <w:rPr>
+          <w:rFonts w:cstheme="minorHAnsi"/>
+        </w:rPr>
+        <w:t>s</w:t>
+      </w:r>
+      <w:r>
+        <w:rPr>
+          <w:rFonts w:cstheme="minorHAnsi"/>
+        </w:rPr>
+        <w:t xml:space="preserve"> using a version prior to the razor version, you’ll need to remove the razor refs and adjust the html to suit your needs.</w:t>
+      </w:r>
+      <w:bookmarkStart w:id="0" w:name="_GoBack"/>
+      <w:bookmarkEnd w:id="0"/>
     </w:p>
     <w:p>
       <w:pPr>
@@ -19403,8 +19475,6 @@
           <w:lang w:val="fr-FR"/>
         </w:rPr>
       </w:pPr>
-      <w:bookmarkStart w:id="0" w:name="_GoBack"/>
-      <w:bookmarkEnd w:id="0"/>
       <w:r>
         <w:rPr>
           <w:rFonts w:ascii="Consolas" w:hAnsi="Consolas" w:cs="Consolas"/>

--- a/Installation/Open_URL_Rewriter_NBSv3.docx
+++ b/Installation/Open_URL_Rewriter_NBSv3.docx
@@ -26,7 +26,7 @@
         <w:pStyle w:val="Heading1"/>
       </w:pPr>
       <w:r>
-        <w:t>Setup/Installation</w:t>
+        <w:t>Installation</w:t>
       </w:r>
     </w:p>
     <w:p>
@@ -94,47 +94,40 @@
     </w:p>
     <w:p>
       <w:pPr>
+        <w:pStyle w:val="Heading1"/>
+      </w:pPr>
+      <w:r>
+        <w:t>Setup</w:t>
+      </w:r>
+    </w:p>
+    <w:p>
+      <w:r>
+        <w:t xml:space="preserve">In the NBS Back Office&gt;Admin&gt;Settings select </w:t>
+      </w:r>
+      <w:proofErr w:type="spellStart"/>
+      <w:proofErr w:type="gramStart"/>
+      <w:r>
+        <w:t>url</w:t>
+      </w:r>
+      <w:proofErr w:type="spellEnd"/>
+      <w:proofErr w:type="gramEnd"/>
+      <w:r>
+        <w:t xml:space="preserve"> friendly ids.</w:t>
+      </w:r>
+    </w:p>
+    <w:p>
+      <w:pPr>
         <w:pStyle w:val="ListParagraph"/>
-        <w:numPr>
-          <w:ilvl w:val="0"/>
-          <w:numId w:val="1"/>
-        </w:numPr>
-      </w:pPr>
-      <w:r>
-        <w:t>In</w:t>
-      </w:r>
-      <w:r>
-        <w:t xml:space="preserve"> the NBS Back Office&gt;Admin&gt;Settings select </w:t>
-      </w:r>
-      <w:proofErr w:type="spellStart"/>
-      <w:proofErr w:type="gramStart"/>
-      <w:r>
-        <w:t>url</w:t>
-      </w:r>
-      <w:proofErr w:type="spellEnd"/>
-      <w:proofErr w:type="gramEnd"/>
-      <w:r>
-        <w:t xml:space="preserve"> friendly ids.</w:t>
-      </w:r>
-    </w:p>
-    <w:p>
-      <w:pPr>
-        <w:pStyle w:val="ListParagraph"/>
         <w:rPr>
           <w:noProof/>
         </w:rPr>
       </w:pPr>
-    </w:p>
-    <w:p>
-      <w:pPr>
-        <w:pStyle w:val="ListParagraph"/>
-      </w:pPr>
       <w:r>
         <w:rPr>
           <w:noProof/>
         </w:rPr>
         <w:drawing>
-          <wp:inline distT="0" distB="0" distL="0" distR="0" wp14:anchorId="692A5BA3" wp14:editId="3FA65454">
+          <wp:inline distT="0" distB="0" distL="0" distR="0" wp14:anchorId="18B509C1" wp14:editId="7443E530">
             <wp:extent cx="5731510" cy="1089025"/>
             <wp:effectExtent l="0" t="0" r="2540" b="0"/>
             <wp:docPr id="5" name="Picture 5"/>
@@ -172,240 +165,32 @@
     </w:p>
     <w:p>
       <w:pPr>
-        <w:pStyle w:val="Heading1"/>
-      </w:pPr>
-      <w:r>
-        <w:t>Operation</w:t>
-      </w:r>
-    </w:p>
-    <w:p>
-      <w:r>
-        <w:t xml:space="preserve">Open </w:t>
-      </w:r>
-      <w:proofErr w:type="spellStart"/>
-      <w:proofErr w:type="gramStart"/>
-      <w:r>
-        <w:t>Url</w:t>
-      </w:r>
-      <w:proofErr w:type="spellEnd"/>
-      <w:proofErr w:type="gramEnd"/>
-      <w:r>
-        <w:t xml:space="preserve"> rewriter has 3 levels of caching activated for NBS.</w:t>
-      </w:r>
-    </w:p>
-    <w:p>
-      <w:pPr>
-        <w:pStyle w:val="ListParagraph"/>
-        <w:numPr>
-          <w:ilvl w:val="0"/>
-          <w:numId w:val="2"/>
-        </w:numPr>
-      </w:pPr>
-      <w:r>
-        <w:t>Memory</w:t>
-      </w:r>
-    </w:p>
-    <w:p>
-      <w:pPr>
-        <w:pStyle w:val="ListParagraph"/>
-        <w:numPr>
-          <w:ilvl w:val="0"/>
-          <w:numId w:val="2"/>
-        </w:numPr>
-      </w:pPr>
-      <w:r>
-        <w:t>Database</w:t>
-      </w:r>
-    </w:p>
-    <w:p>
-      <w:pPr>
-        <w:pStyle w:val="ListParagraph"/>
-        <w:numPr>
-          <w:ilvl w:val="0"/>
-          <w:numId w:val="2"/>
-        </w:numPr>
-      </w:pPr>
-      <w:r>
-        <w:t>File system</w:t>
-      </w:r>
-    </w:p>
-    <w:p>
-      <w:r>
-        <w:t xml:space="preserve">The open </w:t>
-      </w:r>
-      <w:proofErr w:type="spellStart"/>
-      <w:proofErr w:type="gramStart"/>
-      <w:r>
-        <w:t>url</w:t>
-      </w:r>
-      <w:proofErr w:type="spellEnd"/>
-      <w:proofErr w:type="gramEnd"/>
-      <w:r>
-        <w:t xml:space="preserve"> rewriter</w:t>
-      </w:r>
-      <w:r>
-        <w:t xml:space="preserve"> (OURL)</w:t>
-      </w:r>
-      <w:r>
-        <w:t xml:space="preserve"> module deals with level 1 and 2, so these are not covered in this document.  Level 3 is dealt with by the </w:t>
-      </w:r>
-      <w:proofErr w:type="spellStart"/>
-      <w:r>
-        <w:t>NBrightBuyOpenUrlRewriter</w:t>
-      </w:r>
-      <w:proofErr w:type="spellEnd"/>
-      <w:r>
-        <w:t xml:space="preserve"> (NBSOURL) module</w:t>
-      </w:r>
-      <w:r>
-        <w:t>.</w:t>
-      </w:r>
-    </w:p>
-    <w:p>
-      <w:r>
-        <w:t>The file cache for NBS is automatically create when OURL first runs and is stored on the file system under:</w:t>
-      </w:r>
-    </w:p>
-    <w:p>
-      <w:pPr>
-        <w:rPr>
-          <w:b/>
-        </w:rPr>
-      </w:pPr>
-      <w:r>
-        <w:rPr>
-          <w:b/>
-        </w:rPr>
-        <w:t>. \Portals\X-System\Cache\NBStoreV3UrlRules</w:t>
-      </w:r>
-    </w:p>
-    <w:p>
-      <w:r>
-        <w:t>This</w:t>
-      </w:r>
-      <w:r>
-        <w:t xml:space="preserve"> file based </w:t>
-      </w:r>
-      <w:r>
-        <w:t>cache is controlled (removed</w:t>
-      </w:r>
-      <w:r>
-        <w:t>/updated</w:t>
-      </w:r>
-      <w:r>
-        <w:t>) by NBS when it updates Products</w:t>
-      </w:r>
-      <w:r>
-        <w:t>/Categories</w:t>
-      </w:r>
-      <w:r>
-        <w:t xml:space="preserve">. And recreated when OURL requests the category/product </w:t>
-      </w:r>
-      <w:proofErr w:type="spellStart"/>
-      <w:proofErr w:type="gramStart"/>
-      <w:r>
-        <w:t>url</w:t>
-      </w:r>
-      <w:proofErr w:type="spellEnd"/>
-      <w:proofErr w:type="gramEnd"/>
-      <w:r>
-        <w:t>, if it has no cache</w:t>
-      </w:r>
-      <w:r>
-        <w:t xml:space="preserve">. </w:t>
-      </w:r>
-    </w:p>
-    <w:p>
-      <w:r>
-        <w:t>The</w:t>
-      </w:r>
-      <w:r>
-        <w:t xml:space="preserve"> OURL also has DB cache, which it will use before the file cache.  Therefore updates in the file cache by NBS will only take effect </w:t>
-      </w:r>
-      <w:r>
-        <w:t>after</w:t>
-      </w:r>
-      <w:r>
-        <w:t xml:space="preserve"> the OURL cache is cleared.</w:t>
-      </w:r>
-    </w:p>
-    <w:p>
-      <w:pPr>
-        <w:rPr>
-          <w:b/>
-        </w:rPr>
-      </w:pPr>
-      <w:r>
-        <w:rPr>
-          <w:b/>
-        </w:rPr>
-        <w:t>THIS MEANS CHANGES OF PRODUCT</w:t>
-      </w:r>
-      <w:r>
-        <w:rPr>
-          <w:b/>
-        </w:rPr>
-        <w:t>/CATEGORY</w:t>
-      </w:r>
-      <w:r>
-        <w:rPr>
-          <w:b/>
-        </w:rPr>
-        <w:t xml:space="preserve"> URLS DO NOT TAKE EFFECT IMMIDIATELY </w:t>
-      </w:r>
-    </w:p>
-    <w:p>
-      <w:pPr>
-        <w:rPr>
-          <w:rFonts w:asciiTheme="majorHAnsi" w:eastAsiaTheme="majorEastAsia" w:hAnsiTheme="majorHAnsi" w:cstheme="majorBidi"/>
-          <w:color w:val="2E74B5" w:themeColor="accent1" w:themeShade="BF"/>
-          <w:sz w:val="26"/>
-          <w:szCs w:val="26"/>
-        </w:rPr>
-      </w:pPr>
-      <w:r>
-        <w:br w:type="page"/>
-      </w:r>
-    </w:p>
-    <w:p>
-      <w:pPr>
-        <w:pStyle w:val="Heading2"/>
-      </w:pPr>
-      <w:r>
-        <w:lastRenderedPageBreak/>
-        <w:t xml:space="preserve">Clearing </w:t>
-      </w:r>
-      <w:r>
-        <w:rPr>
-          <w:b/>
-        </w:rPr>
-        <w:t>ALL</w:t>
-      </w:r>
-      <w:r>
-        <w:t xml:space="preserve"> NBSOURL cache</w:t>
-      </w:r>
-    </w:p>
-    <w:p>
-      <w:r>
-        <w:t xml:space="preserve">You can force the NBSOURL to remove ALL file system cache by entering the option in the NBS Back Office.  </w:t>
-      </w:r>
-      <w:r>
-        <w:rPr>
-          <w:i/>
-        </w:rPr>
-        <w:t>In normal operation only changed product categories are removed.</w:t>
-      </w:r>
-    </w:p>
-    <w:p>
-      <w:r>
         <w:rPr>
           <w:noProof/>
         </w:rPr>
+      </w:pPr>
+      <w:r>
+        <w:rPr>
+          <w:noProof/>
+        </w:rPr>
+        <w:t>The go into NBS Back Office&gt;Admin&gt;Plugins&gt;Url Rewriter and ensure it’s active.</w:t>
+      </w:r>
+    </w:p>
+    <w:p>
+      <w:pPr>
+        <w:rPr>
+          <w:noProof/>
+        </w:rPr>
+      </w:pPr>
+      <w:r>
+        <w:rPr>
+          <w:noProof/>
+        </w:rPr>
         <w:drawing>
-          <wp:inline distT="0" distB="0" distL="0" distR="0" wp14:anchorId="010ED1FC" wp14:editId="76E2904F">
-            <wp:extent cx="1343025" cy="2052910"/>
-            <wp:effectExtent l="0" t="0" r="0" b="5080"/>
-            <wp:docPr id="3" name="Picture 3"/>
+          <wp:inline distT="0" distB="0" distL="0" distR="0" wp14:anchorId="6870FF34" wp14:editId="16C0AEDC">
+            <wp:extent cx="2781300" cy="1396303"/>
+            <wp:effectExtent l="0" t="0" r="0" b="0"/>
+            <wp:docPr id="4" name="Picture 4"/>
             <wp:cNvGraphicFramePr>
               <a:graphicFrameLocks xmlns:a="http://schemas.openxmlformats.org/drawingml/2006/main" noChangeAspect="1"/>
             </wp:cNvGraphicFramePr>
@@ -425,7 +210,7 @@
                   <pic:spPr>
                     <a:xfrm>
                       <a:off x="0" y="0"/>
-                      <a:ext cx="1356837" cy="2074022"/>
+                      <a:ext cx="2803282" cy="1407339"/>
                     </a:xfrm>
                     <a:prstGeom prst="rect">
                       <a:avLst/>
@@ -439,54 +224,251 @@
       </w:r>
     </w:p>
     <w:p/>
+    <w:p>
+      <w:r>
+        <w:t>In Site&gt;Admin&gt;Open URL Rewriter.</w:t>
+      </w:r>
+      <w:bookmarkStart w:id="0" w:name="_GoBack"/>
+      <w:bookmarkEnd w:id="0"/>
+    </w:p>
     <w:p/>
     <w:p>
       <w:pPr>
+        <w:pStyle w:val="Heading1"/>
+      </w:pPr>
+      <w:r>
+        <w:t>Operation</w:t>
+      </w:r>
+    </w:p>
+    <w:p>
+      <w:r>
+        <w:t xml:space="preserve">Open </w:t>
+      </w:r>
+      <w:proofErr w:type="spellStart"/>
+      <w:proofErr w:type="gramStart"/>
+      <w:r>
+        <w:t>Url</w:t>
+      </w:r>
+      <w:proofErr w:type="spellEnd"/>
+      <w:proofErr w:type="gramEnd"/>
+      <w:r>
+        <w:t xml:space="preserve"> rewriter has 3 levels of caching activated for NBS.</w:t>
+      </w:r>
+    </w:p>
+    <w:p>
+      <w:pPr>
+        <w:pStyle w:val="ListParagraph"/>
+        <w:numPr>
+          <w:ilvl w:val="0"/>
+          <w:numId w:val="2"/>
+        </w:numPr>
+      </w:pPr>
+      <w:r>
+        <w:t>Memory</w:t>
+      </w:r>
+    </w:p>
+    <w:p>
+      <w:pPr>
+        <w:pStyle w:val="ListParagraph"/>
+        <w:numPr>
+          <w:ilvl w:val="0"/>
+          <w:numId w:val="2"/>
+        </w:numPr>
+      </w:pPr>
+      <w:r>
+        <w:t>Database</w:t>
+      </w:r>
+    </w:p>
+    <w:p>
+      <w:pPr>
+        <w:pStyle w:val="ListParagraph"/>
+        <w:numPr>
+          <w:ilvl w:val="0"/>
+          <w:numId w:val="2"/>
+        </w:numPr>
+      </w:pPr>
+      <w:r>
+        <w:t>File system</w:t>
+      </w:r>
+    </w:p>
+    <w:p>
+      <w:r>
+        <w:t xml:space="preserve">The open </w:t>
+      </w:r>
+      <w:proofErr w:type="spellStart"/>
+      <w:proofErr w:type="gramStart"/>
+      <w:r>
+        <w:t>url</w:t>
+      </w:r>
+      <w:proofErr w:type="spellEnd"/>
+      <w:proofErr w:type="gramEnd"/>
+      <w:r>
+        <w:t xml:space="preserve"> rewriter</w:t>
+      </w:r>
+      <w:r>
+        <w:t xml:space="preserve"> (OURL)</w:t>
+      </w:r>
+      <w:r>
+        <w:t xml:space="preserve"> module deals with level 1 and 2, so these are not covered in this document.  Level 3 is dealt with by the </w:t>
+      </w:r>
+      <w:proofErr w:type="spellStart"/>
+      <w:r>
+        <w:t>NBrightBuyOpenUrlRewriter</w:t>
+      </w:r>
+      <w:proofErr w:type="spellEnd"/>
+      <w:r>
+        <w:t xml:space="preserve"> (NBSOURL) module</w:t>
+      </w:r>
+      <w:r>
+        <w:t>.</w:t>
+      </w:r>
+    </w:p>
+    <w:p>
+      <w:r>
+        <w:t>The file cache for NBS is automatically create when OURL first runs and is stored on the file system under:</w:t>
+      </w:r>
+    </w:p>
+    <w:p>
+      <w:pPr>
+        <w:rPr>
+          <w:b/>
+        </w:rPr>
+      </w:pPr>
+      <w:r>
+        <w:rPr>
+          <w:b/>
+        </w:rPr>
+        <w:t>. \Portals\X-System\Cache\NBStoreV3UrlRules</w:t>
+      </w:r>
+    </w:p>
+    <w:p>
+      <w:r>
+        <w:t>This</w:t>
+      </w:r>
+      <w:r>
+        <w:t xml:space="preserve"> file based </w:t>
+      </w:r>
+      <w:r>
+        <w:t>cache is controlled (removed</w:t>
+      </w:r>
+      <w:r>
+        <w:t>/updated</w:t>
+      </w:r>
+      <w:r>
+        <w:t>) by NBS when it updates Products</w:t>
+      </w:r>
+      <w:r>
+        <w:t>/Categories</w:t>
+      </w:r>
+      <w:r>
+        <w:t xml:space="preserve">. And recreated when OURL requests the category/product </w:t>
+      </w:r>
+      <w:proofErr w:type="spellStart"/>
+      <w:proofErr w:type="gramStart"/>
+      <w:r>
+        <w:t>url</w:t>
+      </w:r>
+      <w:proofErr w:type="spellEnd"/>
+      <w:proofErr w:type="gramEnd"/>
+      <w:r>
+        <w:t>, if it has no cache</w:t>
+      </w:r>
+      <w:r>
+        <w:t xml:space="preserve">. </w:t>
+      </w:r>
+    </w:p>
+    <w:p>
+      <w:r>
+        <w:lastRenderedPageBreak/>
+        <w:t>The</w:t>
+      </w:r>
+      <w:r>
+        <w:t xml:space="preserve"> OURL also has DB cache, which it will use before the file cache.  Therefore updates in the file cache by NBS will only take effect </w:t>
+      </w:r>
+      <w:r>
+        <w:t>after</w:t>
+      </w:r>
+      <w:r>
+        <w:t xml:space="preserve"> the OURL cache is cleared.</w:t>
+      </w:r>
+    </w:p>
+    <w:p>
+      <w:pPr>
+        <w:rPr>
+          <w:b/>
+        </w:rPr>
+      </w:pPr>
+      <w:r>
+        <w:rPr>
+          <w:b/>
+        </w:rPr>
+        <w:t>THIS MEANS CHANGES OF PRODUCT</w:t>
+      </w:r>
+      <w:r>
+        <w:rPr>
+          <w:b/>
+        </w:rPr>
+        <w:t>/CATEGORY</w:t>
+      </w:r>
+      <w:r>
+        <w:rPr>
+          <w:b/>
+        </w:rPr>
+        <w:t xml:space="preserve"> URLS DO NOT TAKE EFFECT IMMIDIATELY </w:t>
+      </w:r>
+    </w:p>
+    <w:p>
+      <w:pPr>
+        <w:rPr>
+          <w:rFonts w:asciiTheme="majorHAnsi" w:eastAsiaTheme="majorEastAsia" w:hAnsiTheme="majorHAnsi" w:cstheme="majorBidi"/>
+          <w:color w:val="2E74B5" w:themeColor="accent1" w:themeShade="BF"/>
+          <w:sz w:val="26"/>
+          <w:szCs w:val="26"/>
+        </w:rPr>
+      </w:pPr>
+      <w:r>
+        <w:br w:type="page"/>
+      </w:r>
+    </w:p>
+    <w:p>
+      <w:pPr>
         <w:pStyle w:val="Heading2"/>
       </w:pPr>
       <w:r>
-        <w:t>Clearing OURL cache</w:t>
-      </w:r>
-    </w:p>
-    <w:p>
-      <w:r>
-        <w:t xml:space="preserve">After clearing the NBSOURL files system cache you can clear the OURL cache and all the new </w:t>
-      </w:r>
-      <w:proofErr w:type="spellStart"/>
-      <w:r>
-        <w:t>urls</w:t>
-      </w:r>
-      <w:proofErr w:type="spellEnd"/>
-      <w:r>
-        <w:t xml:space="preserve"> will be used.  </w:t>
-      </w:r>
-      <w:r>
-        <w:t>This</w:t>
-      </w:r>
-      <w:r>
-        <w:t xml:space="preserve"> will be done from time to time periodically</w:t>
-      </w:r>
-      <w:r>
-        <w:t xml:space="preserve"> based on OURL setup</w:t>
-      </w:r>
-      <w:r>
-        <w:t xml:space="preserve"> or</w:t>
-      </w:r>
-      <w:r>
-        <w:t xml:space="preserve"> can be done manually by the OURL control interface.</w:t>
-      </w:r>
-    </w:p>
-    <w:p/>
+        <w:lastRenderedPageBreak/>
+        <w:t xml:space="preserve">Clearing </w:t>
+      </w:r>
+      <w:r>
+        <w:rPr>
+          <w:b/>
+        </w:rPr>
+        <w:t>ALL</w:t>
+      </w:r>
+      <w:r>
+        <w:t xml:space="preserve"> NBSOURL cache</w:t>
+      </w:r>
+    </w:p>
+    <w:p>
+      <w:r>
+        <w:t xml:space="preserve">You can force the NBSOURL to remove ALL file system cache by entering the option in the NBS Back Office.  </w:t>
+      </w:r>
+      <w:r>
+        <w:rPr>
+          <w:i/>
+        </w:rPr>
+        <w:t>In normal operation only changed product categories are removed.</w:t>
+      </w:r>
+    </w:p>
     <w:p>
       <w:r>
         <w:rPr>
           <w:noProof/>
         </w:rPr>
         <w:drawing>
-          <wp:inline distT="0" distB="0" distL="0" distR="0" wp14:anchorId="29ECE49F" wp14:editId="707503F8">
-            <wp:extent cx="3524250" cy="1291626"/>
-            <wp:effectExtent l="0" t="0" r="0" b="3810"/>
-            <wp:docPr id="1" name="Picture 1"/>
+          <wp:inline distT="0" distB="0" distL="0" distR="0" wp14:anchorId="010ED1FC" wp14:editId="76E2904F">
+            <wp:extent cx="1343025" cy="2052910"/>
+            <wp:effectExtent l="0" t="0" r="0" b="5080"/>
+            <wp:docPr id="3" name="Picture 3"/>
             <wp:cNvGraphicFramePr>
               <a:graphicFrameLocks xmlns:a="http://schemas.openxmlformats.org/drawingml/2006/main" noChangeAspect="1"/>
             </wp:cNvGraphicFramePr>
@@ -506,7 +488,7 @@
                   <pic:spPr>
                     <a:xfrm>
                       <a:off x="0" y="0"/>
-                      <a:ext cx="3550540" cy="1301261"/>
+                      <a:ext cx="1356837" cy="2074022"/>
                     </a:xfrm>
                     <a:prstGeom prst="rect">
                       <a:avLst/>
@@ -519,21 +501,55 @@
         </w:drawing>
       </w:r>
     </w:p>
-    <w:p>
-      <w:r>
-        <w:t>Clears the DB cache.</w:t>
-      </w:r>
-    </w:p>
+    <w:p/>
+    <w:p/>
+    <w:p>
+      <w:pPr>
+        <w:pStyle w:val="Heading2"/>
+      </w:pPr>
+      <w:r>
+        <w:t>Clearing OURL cache</w:t>
+      </w:r>
+    </w:p>
+    <w:p>
+      <w:r>
+        <w:t xml:space="preserve">After clearing the NBSOURL files system cache you can clear the OURL cache and all the new </w:t>
+      </w:r>
+      <w:proofErr w:type="spellStart"/>
+      <w:r>
+        <w:t>urls</w:t>
+      </w:r>
+      <w:proofErr w:type="spellEnd"/>
+      <w:r>
+        <w:t xml:space="preserve"> will be used.  </w:t>
+      </w:r>
+      <w:r>
+        <w:t>This</w:t>
+      </w:r>
+      <w:r>
+        <w:t xml:space="preserve"> will be done from time to time periodically</w:t>
+      </w:r>
+      <w:r>
+        <w:t xml:space="preserve"> based on OURL setup</w:t>
+      </w:r>
+      <w:r>
+        <w:t xml:space="preserve"> or</w:t>
+      </w:r>
+      <w:r>
+        <w:t xml:space="preserve"> can be done manually by the OURL control interface.</w:t>
+      </w:r>
+    </w:p>
+    <w:p/>
     <w:p>
       <w:r>
         <w:rPr>
           <w:noProof/>
         </w:rPr>
         <w:drawing>
-          <wp:inline distT="0" distB="0" distL="0" distR="0" wp14:anchorId="29EDC3DE" wp14:editId="21DBB7DF">
-            <wp:extent cx="3590925" cy="1316062"/>
-            <wp:effectExtent l="0" t="0" r="0" b="0"/>
-            <wp:docPr id="2" name="Picture 2"/>
+          <wp:inline distT="0" distB="0" distL="0" distR="0" wp14:anchorId="29ECE49F" wp14:editId="707503F8">
+            <wp:extent cx="3524250" cy="1291626"/>
+            <wp:effectExtent l="0" t="0" r="0" b="3810"/>
+            <wp:docPr id="1" name="Picture 1"/>
             <wp:cNvGraphicFramePr>
               <a:graphicFrameLocks xmlns:a="http://schemas.openxmlformats.org/drawingml/2006/main" noChangeAspect="1"/>
             </wp:cNvGraphicFramePr>
@@ -553,6 +569,53 @@
                   <pic:spPr>
                     <a:xfrm>
                       <a:off x="0" y="0"/>
+                      <a:ext cx="3550540" cy="1301261"/>
+                    </a:xfrm>
+                    <a:prstGeom prst="rect">
+                      <a:avLst/>
+                    </a:prstGeom>
+                  </pic:spPr>
+                </pic:pic>
+              </a:graphicData>
+            </a:graphic>
+          </wp:inline>
+        </w:drawing>
+      </w:r>
+    </w:p>
+    <w:p>
+      <w:r>
+        <w:t>Clears the DB cache.</w:t>
+      </w:r>
+    </w:p>
+    <w:p>
+      <w:r>
+        <w:rPr>
+          <w:noProof/>
+        </w:rPr>
+        <w:drawing>
+          <wp:inline distT="0" distB="0" distL="0" distR="0" wp14:anchorId="29EDC3DE" wp14:editId="21DBB7DF">
+            <wp:extent cx="3590925" cy="1316062"/>
+            <wp:effectExtent l="0" t="0" r="0" b="0"/>
+            <wp:docPr id="2" name="Picture 2"/>
+            <wp:cNvGraphicFramePr>
+              <a:graphicFrameLocks xmlns:a="http://schemas.openxmlformats.org/drawingml/2006/main" noChangeAspect="1"/>
+            </wp:cNvGraphicFramePr>
+            <a:graphic xmlns:a="http://schemas.openxmlformats.org/drawingml/2006/main">
+              <a:graphicData uri="http://schemas.openxmlformats.org/drawingml/2006/picture">
+                <pic:pic xmlns:pic="http://schemas.openxmlformats.org/drawingml/2006/picture">
+                  <pic:nvPicPr>
+                    <pic:cNvPr id="1" name=""/>
+                    <pic:cNvPicPr/>
+                  </pic:nvPicPr>
+                  <pic:blipFill>
+                    <a:blip r:embed="rId10"/>
+                    <a:stretch>
+                      <a:fillRect/>
+                    </a:stretch>
+                  </pic:blipFill>
+                  <pic:spPr>
+                    <a:xfrm>
+                      <a:off x="0" y="0"/>
                       <a:ext cx="3625049" cy="1328568"/>
                     </a:xfrm>
                     <a:prstGeom prst="rect">
@@ -13853,8 +13916,6 @@
         </w:rPr>
         <w:t xml:space="preserve"> using a version prior to the razor version, you’ll need to remove the razor refs and adjust the html to suit your needs.</w:t>
       </w:r>
-      <w:bookmarkStart w:id="0" w:name="_GoBack"/>
-      <w:bookmarkEnd w:id="0"/>
     </w:p>
     <w:p>
       <w:pPr>
@@ -20719,6 +20780,92 @@
     </w:lvl>
   </w:abstractNum>
   <w:abstractNum w:abstractNumId="1" w15:restartNumberingAfterBreak="0">
+    <w:nsid w:val="38D46B0B"/>
+    <w:multiLevelType w:val="hybridMultilevel"/>
+    <w:tmpl w:val="06E032C4"/>
+    <w:lvl w:ilvl="0" w:tplc="0409000F">
+      <w:start w:val="1"/>
+      <w:numFmt w:val="decimal"/>
+      <w:lvlText w:val="%1."/>
+      <w:lvlJc w:val="left"/>
+      <w:pPr>
+        <w:ind w:left="720" w:hanging="360"/>
+      </w:pPr>
+    </w:lvl>
+    <w:lvl w:ilvl="1" w:tplc="04090019" w:tentative="1">
+      <w:start w:val="1"/>
+      <w:numFmt w:val="lowerLetter"/>
+      <w:lvlText w:val="%2."/>
+      <w:lvlJc w:val="left"/>
+      <w:pPr>
+        <w:ind w:left="1440" w:hanging="360"/>
+      </w:pPr>
+    </w:lvl>
+    <w:lvl w:ilvl="2" w:tplc="0409001B" w:tentative="1">
+      <w:start w:val="1"/>
+      <w:numFmt w:val="lowerRoman"/>
+      <w:lvlText w:val="%3."/>
+      <w:lvlJc w:val="right"/>
+      <w:pPr>
+        <w:ind w:left="2160" w:hanging="180"/>
+      </w:pPr>
+    </w:lvl>
+    <w:lvl w:ilvl="3" w:tplc="0409000F" w:tentative="1">
+      <w:start w:val="1"/>
+      <w:numFmt w:val="decimal"/>
+      <w:lvlText w:val="%4."/>
+      <w:lvlJc w:val="left"/>
+      <w:pPr>
+        <w:ind w:left="2880" w:hanging="360"/>
+      </w:pPr>
+    </w:lvl>
+    <w:lvl w:ilvl="4" w:tplc="04090019" w:tentative="1">
+      <w:start w:val="1"/>
+      <w:numFmt w:val="lowerLetter"/>
+      <w:lvlText w:val="%5."/>
+      <w:lvlJc w:val="left"/>
+      <w:pPr>
+        <w:ind w:left="3600" w:hanging="360"/>
+      </w:pPr>
+    </w:lvl>
+    <w:lvl w:ilvl="5" w:tplc="0409001B" w:tentative="1">
+      <w:start w:val="1"/>
+      <w:numFmt w:val="lowerRoman"/>
+      <w:lvlText w:val="%6."/>
+      <w:lvlJc w:val="right"/>
+      <w:pPr>
+        <w:ind w:left="4320" w:hanging="180"/>
+      </w:pPr>
+    </w:lvl>
+    <w:lvl w:ilvl="6" w:tplc="0409000F" w:tentative="1">
+      <w:start w:val="1"/>
+      <w:numFmt w:val="decimal"/>
+      <w:lvlText w:val="%7."/>
+      <w:lvlJc w:val="left"/>
+      <w:pPr>
+        <w:ind w:left="5040" w:hanging="360"/>
+      </w:pPr>
+    </w:lvl>
+    <w:lvl w:ilvl="7" w:tplc="04090019" w:tentative="1">
+      <w:start w:val="1"/>
+      <w:numFmt w:val="lowerLetter"/>
+      <w:lvlText w:val="%8."/>
+      <w:lvlJc w:val="left"/>
+      <w:pPr>
+        <w:ind w:left="5760" w:hanging="360"/>
+      </w:pPr>
+    </w:lvl>
+    <w:lvl w:ilvl="8" w:tplc="0409001B" w:tentative="1">
+      <w:start w:val="1"/>
+      <w:numFmt w:val="lowerRoman"/>
+      <w:lvlText w:val="%9."/>
+      <w:lvlJc w:val="right"/>
+      <w:pPr>
+        <w:ind w:left="6480" w:hanging="180"/>
+      </w:pPr>
+    </w:lvl>
+  </w:abstractNum>
+  <w:abstractNum w:abstractNumId="2" w15:restartNumberingAfterBreak="0">
     <w:nsid w:val="49EC3896"/>
     <w:multiLevelType w:val="hybridMultilevel"/>
     <w:tmpl w:val="1C72A650"/>
@@ -20808,6 +20955,9 @@
     <w:abstractNumId w:val="0"/>
   </w:num>
   <w:num w:numId="2">
+    <w:abstractNumId w:val="2"/>
+  </w:num>
+  <w:num w:numId="3">
     <w:abstractNumId w:val="1"/>
   </w:num>
 </w:numbering>
